--- a/few_visualization.docx
+++ b/few_visualization.docx
@@ -20,14 +20,14 @@
         </w:rPr>
         <w:t xml:space="preserve">and </w:t>
       </w:r>
+      <w:proofErr w:type="spellStart"/>
       <w:r>
         <w:rPr>
           <w:b/>
         </w:rPr>
         <w:t>Zoho</w:t>
       </w:r>
-      <w:bookmarkStart w:id="0" w:name="_GoBack"/>
-      <w:bookmarkEnd w:id="0"/>
+      <w:proofErr w:type="spellEnd"/>
     </w:p>
     <w:p>
       <w:r>
@@ -114,6 +114,93 @@
       </w:r>
     </w:p>
     <w:p>
+      <w:r>
+        <w:rPr>
+          <w:noProof/>
+        </w:rPr>
+        <w:lastRenderedPageBreak/>
+        <w:drawing>
+          <wp:inline distT="0" distB="0" distL="0" distR="0" wp14:anchorId="7613B213" wp14:editId="12E41F1F">
+            <wp:extent cx="5619750" cy="4238625"/>
+            <wp:effectExtent l="0" t="0" r="0" b="9525"/>
+            <wp:docPr id="2" name="Picture 2"/>
+            <wp:cNvGraphicFramePr>
+              <a:graphicFrameLocks xmlns:a="http://schemas.openxmlformats.org/drawingml/2006/main" noChangeAspect="1"/>
+            </wp:cNvGraphicFramePr>
+            <a:graphic xmlns:a="http://schemas.openxmlformats.org/drawingml/2006/main">
+              <a:graphicData uri="http://schemas.openxmlformats.org/drawingml/2006/picture">
+                <pic:pic xmlns:pic="http://schemas.openxmlformats.org/drawingml/2006/picture">
+                  <pic:nvPicPr>
+                    <pic:cNvPr id="1" name=""/>
+                    <pic:cNvPicPr/>
+                  </pic:nvPicPr>
+                  <pic:blipFill>
+                    <a:blip r:embed="rId6"/>
+                    <a:stretch>
+                      <a:fillRect/>
+                    </a:stretch>
+                  </pic:blipFill>
+                  <pic:spPr>
+                    <a:xfrm>
+                      <a:off x="0" y="0"/>
+                      <a:ext cx="5619750" cy="4238625"/>
+                    </a:xfrm>
+                    <a:prstGeom prst="rect">
+                      <a:avLst/>
+                    </a:prstGeom>
+                  </pic:spPr>
+                </pic:pic>
+              </a:graphicData>
+            </a:graphic>
+          </wp:inline>
+        </w:drawing>
+      </w:r>
+    </w:p>
+    <w:p>
+      <w:r>
+        <w:rPr>
+          <w:noProof/>
+        </w:rPr>
+        <w:drawing>
+          <wp:inline distT="0" distB="0" distL="0" distR="0" wp14:anchorId="2DF65060" wp14:editId="521C33DA">
+            <wp:extent cx="5943600" cy="3220085"/>
+            <wp:effectExtent l="0" t="0" r="0" b="0"/>
+            <wp:docPr id="7" name="Picture 7"/>
+            <wp:cNvGraphicFramePr>
+              <a:graphicFrameLocks xmlns:a="http://schemas.openxmlformats.org/drawingml/2006/main" noChangeAspect="1"/>
+            </wp:cNvGraphicFramePr>
+            <a:graphic xmlns:a="http://schemas.openxmlformats.org/drawingml/2006/main">
+              <a:graphicData uri="http://schemas.openxmlformats.org/drawingml/2006/picture">
+                <pic:pic xmlns:pic="http://schemas.openxmlformats.org/drawingml/2006/picture">
+                  <pic:nvPicPr>
+                    <pic:cNvPr id="1" name=""/>
+                    <pic:cNvPicPr/>
+                  </pic:nvPicPr>
+                  <pic:blipFill>
+                    <a:blip r:embed="rId7"/>
+                    <a:stretch>
+                      <a:fillRect/>
+                    </a:stretch>
+                  </pic:blipFill>
+                  <pic:spPr>
+                    <a:xfrm>
+                      <a:off x="0" y="0"/>
+                      <a:ext cx="5943600" cy="3220085"/>
+                    </a:xfrm>
+                    <a:prstGeom prst="rect">
+                      <a:avLst/>
+                    </a:prstGeom>
+                  </pic:spPr>
+                </pic:pic>
+              </a:graphicData>
+            </a:graphic>
+          </wp:inline>
+        </w:drawing>
+      </w:r>
+      <w:bookmarkStart w:id="0" w:name="_GoBack"/>
+      <w:bookmarkEnd w:id="0"/>
+    </w:p>
+    <w:p>
       <w:pPr>
         <w:rPr>
           <w:noProof/>
@@ -154,7 +241,7 @@
                     <pic:cNvPicPr/>
                   </pic:nvPicPr>
                   <pic:blipFill>
-                    <a:blip r:embed="rId6"/>
+                    <a:blip r:embed="rId8"/>
                     <a:stretch>
                       <a:fillRect/>
                     </a:stretch>
@@ -217,7 +304,7 @@
                     </pic:cNvPicPr>
                   </pic:nvPicPr>
                   <pic:blipFill>
-                    <a:blip r:embed="rId7">
+                    <a:blip r:embed="rId9">
                       <a:extLst>
                         <a:ext uri="{28A0092B-C50C-407E-A947-70E740481C1C}">
                           <a14:useLocalDpi xmlns:a14="http://schemas.microsoft.com/office/drawing/2010/main" val="0"/>
@@ -278,7 +365,7 @@
                     </pic:cNvPicPr>
                   </pic:nvPicPr>
                   <pic:blipFill>
-                    <a:blip r:embed="rId8">
+                    <a:blip r:embed="rId10">
                       <a:extLst>
                         <a:ext uri="{28A0092B-C50C-407E-A947-70E740481C1C}">
                           <a14:useLocalDpi xmlns:a14="http://schemas.microsoft.com/office/drawing/2010/main" val="0"/>
